--- a/traj_conei3d/comments from tkde/comments from tkde.docx
+++ b/traj_conei3d/comments from tkde/comments from tkde.docx
@@ -130,7 +130,7 @@
       <w:r>
         <w:t xml:space="preserve">IEEE Transactions on Knowledge and Data Engineering </w:t>
       </w:r>
-      <w:hyperlink r:id="rId4" w:history="1">
+      <w:hyperlink r:id="rId5" w:history="1">
         <w:r>
           <w:rPr>
             <w:rStyle w:val="a3"/>
@@ -344,22 +344,47 @@
     <w:p>
       <w:pPr>
         <w:pStyle w:val="a4"/>
-      </w:pPr>
-      <w:r>
-        <w:t>Some more detailed comments are as follows.</w:t>
-      </w:r>
-    </w:p>
-    <w:p>
-      <w:pPr>
-        <w:pStyle w:val="a4"/>
-      </w:pPr>
-    </w:p>
-    <w:p>
-      <w:pPr>
-        <w:pStyle w:val="a4"/>
-      </w:pPr>
-      <w:r>
-        <w:t xml:space="preserve">D1. In Section 2.2, the part of introducing a sector </w:t>
+        <w:rPr>
+          <w:color w:val="FF0000"/>
+        </w:rPr>
+      </w:pPr>
+      <w:r>
+        <w:rPr>
+          <w:color w:val="FF0000"/>
+        </w:rPr>
+        <w:t xml:space="preserve">Some more detailed </w:t>
+      </w:r>
+      <w:r>
+        <w:rPr>
+          <w:b/>
+          <w:color w:val="FF0000"/>
+        </w:rPr>
+        <w:t>comments</w:t>
+      </w:r>
+      <w:r>
+        <w:rPr>
+          <w:color w:val="FF0000"/>
+        </w:rPr>
+        <w:t xml:space="preserve"> are as follows.</w:t>
+      </w:r>
+    </w:p>
+    <w:p>
+      <w:pPr>
+        <w:pStyle w:val="a4"/>
+      </w:pPr>
+    </w:p>
+    <w:p>
+      <w:pPr>
+        <w:pStyle w:val="a4"/>
+      </w:pPr>
+      <w:r>
+        <w:rPr>
+          <w:b/>
+        </w:rPr>
+        <w:t>D1</w:t>
+      </w:r>
+      <w:r>
+        <w:t xml:space="preserve">. In Section 2.2, the part of introducing a sector </w:t>
       </w:r>
       <w:proofErr w:type="spellStart"/>
       <w:r>
@@ -380,20 +405,32 @@
         <w:pStyle w:val="a4"/>
       </w:pPr>
       <w:r>
-        <w:t>D2. The description of a "cone projection circle" in Section 3.1 is precise but might be difficult for a reader without much expertise in this field to follow. It is good a figure (i.e., Figure 5) is provided for better illustration, but the figure itself is not easy to read since too many texts are put in the figure.</w:t>
-      </w:r>
-    </w:p>
-    <w:p>
-      <w:pPr>
-        <w:pStyle w:val="a4"/>
-      </w:pPr>
-    </w:p>
-    <w:p>
-      <w:pPr>
-        <w:pStyle w:val="a4"/>
-      </w:pPr>
-      <w:r>
-        <w:t xml:space="preserve">D3. When a "cone projection circle" is defined, a parameter </w:t>
+        <w:rPr>
+          <w:b/>
+        </w:rPr>
+        <w:t>D2.</w:t>
+      </w:r>
+      <w:r>
+        <w:t xml:space="preserve"> The description of a "cone projection circle" in Section 3.1 is precise but might be difficult for a reader without much expertise in this field to follow. It is good a figure (i.e., Figure 5) is provided for better illustration, but the figure itself is not easy to read since too many texts are put in the figure.</w:t>
+      </w:r>
+    </w:p>
+    <w:p>
+      <w:pPr>
+        <w:pStyle w:val="a4"/>
+      </w:pPr>
+    </w:p>
+    <w:p>
+      <w:pPr>
+        <w:pStyle w:val="a4"/>
+      </w:pPr>
+      <w:r>
+        <w:rPr>
+          <w:b/>
+        </w:rPr>
+        <w:t>D3</w:t>
+      </w:r>
+      <w:r>
+        <w:t xml:space="preserve">. When a "cone projection circle" is defined, a parameter </w:t>
       </w:r>
       <w:proofErr w:type="spellStart"/>
       <w:r>
@@ -413,8 +450,24 @@
       <w:pPr>
         <w:pStyle w:val="a4"/>
       </w:pPr>
-      <w:r>
-        <w:t>D4. In Proposition 4, "</w:t>
+      <w:commentRangeStart w:id="0"/>
+      <w:r>
+        <w:rPr>
+          <w:b/>
+        </w:rPr>
+        <w:t>D4</w:t>
+      </w:r>
+      <w:r>
+        <w:t xml:space="preserve">. In Proposition </w:t>
+      </w:r>
+      <w:r>
+        <w:rPr>
+          <w:color w:val="FF0000"/>
+        </w:rPr>
+        <w:t>4,</w:t>
+      </w:r>
+      <w:r>
+        <w:t xml:space="preserve"> "</w:t>
       </w:r>
       <w:proofErr w:type="spellStart"/>
       <w:proofErr w:type="gramStart"/>
@@ -450,26 +503,38 @@
       <w:r>
         <w:t>}, ) \le epsilon".</w:t>
       </w:r>
-    </w:p>
-    <w:p>
-      <w:pPr>
-        <w:pStyle w:val="a4"/>
-      </w:pPr>
-    </w:p>
-    <w:p>
-      <w:pPr>
-        <w:pStyle w:val="a4"/>
-      </w:pPr>
-      <w:r>
-        <w:t>D5. Theorem 8 seems to be trivial and should be dropped, e.g.</w:t>
-      </w:r>
-      <w:proofErr w:type="gramStart"/>
-      <w:r>
-        <w:t>,  an</w:t>
-      </w:r>
-      <w:proofErr w:type="gramEnd"/>
-      <w:r>
-        <w:t xml:space="preserve"> algorithm that scans all the points (but does nothing else) and returns the original trajectory is a trivial one-pass error </w:t>
+      <w:commentRangeEnd w:id="0"/>
+      <w:r>
+        <w:rPr>
+          <w:rStyle w:val="a5"/>
+          <w:rFonts w:asciiTheme="minorHAnsi" w:eastAsiaTheme="minorEastAsia" w:hAnsiTheme="minorHAnsi" w:cstheme="minorBidi"/>
+        </w:rPr>
+        <w:commentReference w:id="0"/>
+      </w:r>
+    </w:p>
+    <w:p>
+      <w:pPr>
+        <w:pStyle w:val="a4"/>
+      </w:pPr>
+    </w:p>
+    <w:p>
+      <w:pPr>
+        <w:pStyle w:val="a4"/>
+      </w:pPr>
+      <w:r>
+        <w:rPr>
+          <w:b/>
+        </w:rPr>
+        <w:t>D5</w:t>
+      </w:r>
+      <w:r>
+        <w:t>. Theorem 8 seems to be trivia</w:t>
+      </w:r>
+      <w:r>
+        <w:t xml:space="preserve">l and should be dropped, e.g., </w:t>
+      </w:r>
+      <w:r>
+        <w:t xml:space="preserve">an algorithm that scans all the points (but does nothing else) and returns the original trajectory is a trivial one-pass error </w:t>
       </w:r>
       <w:r>
         <w:lastRenderedPageBreak/>
@@ -485,8 +550,23 @@
       <w:pPr>
         <w:pStyle w:val="a4"/>
       </w:pPr>
-      <w:r>
-        <w:t>D6. The title of the reference [29] should be "Linear-time sleeve-fitting polyline simplification algorithms" instead of "Linear-time sleeve-fitting polyline".</w:t>
+      <w:commentRangeStart w:id="1"/>
+      <w:r>
+        <w:rPr>
+          <w:b/>
+        </w:rPr>
+        <w:t>D6</w:t>
+      </w:r>
+      <w:r>
+        <w:t>. The title of the reference [29] should be "Linear-time sleeve-fitting polyline simplification algorithms" instead of "Linear-time sleeve-fitting polyline".</w:t>
+      </w:r>
+      <w:commentRangeEnd w:id="1"/>
+      <w:r>
+        <w:rPr>
+          <w:rStyle w:val="a5"/>
+          <w:rFonts w:asciiTheme="minorHAnsi" w:eastAsiaTheme="minorEastAsia" w:hAnsiTheme="minorHAnsi" w:cstheme="minorBidi"/>
+        </w:rPr>
+        <w:commentReference w:id="1"/>
       </w:r>
     </w:p>
     <w:p>
@@ -812,23 +892,41 @@
         <w:pStyle w:val="a4"/>
       </w:pPr>
       <w:r>
-        <w:t>Strong point 1: The algorithms are based on the error metric SED instead of PED. SED outperforms PED in many ways because trajectory data consist of both spatial and temporal information and it is necessary to bound the distance error at every time stamp.</w:t>
-      </w:r>
-    </w:p>
-    <w:p>
-      <w:pPr>
-        <w:pStyle w:val="a4"/>
-      </w:pPr>
-      <w:r>
-        <w:t>Strong point 2: The one-pass algorithms are very efficient and is adaptable to resource-constrained devices.</w:t>
-      </w:r>
-    </w:p>
-    <w:p>
-      <w:pPr>
-        <w:pStyle w:val="a4"/>
-      </w:pPr>
-      <w:r>
-        <w:t>Strong point 3: Both strong simplification and weak simplification algorithms are considered in the paper. The strong simplification algorithm generates more accurate results while the weak simplification algorithm achieves better compression ratio, so they meet different requirements.</w:t>
+        <w:rPr>
+          <w:b/>
+        </w:rPr>
+        <w:t>Strong point 1</w:t>
+      </w:r>
+      <w:r>
+        <w:t>: The algorithms are based on the error metric SED instead of PED. SED outperforms PED in many ways because trajectory data consist of both spatial and temporal information and it is necessary to bound the distance error at every time stamp.</w:t>
+      </w:r>
+    </w:p>
+    <w:p>
+      <w:pPr>
+        <w:pStyle w:val="a4"/>
+      </w:pPr>
+      <w:r>
+        <w:rPr>
+          <w:b/>
+        </w:rPr>
+        <w:t>Strong point 2</w:t>
+      </w:r>
+      <w:r>
+        <w:t>: The one-pass algorithms are very efficient and is adaptable to resource-constrained devices.</w:t>
+      </w:r>
+    </w:p>
+    <w:p>
+      <w:pPr>
+        <w:pStyle w:val="a4"/>
+      </w:pPr>
+      <w:r>
+        <w:rPr>
+          <w:b/>
+        </w:rPr>
+        <w:t>Strong point 3</w:t>
+      </w:r>
+      <w:r>
+        <w:t>: Both strong simplification and weak simplification algorithms are considered in the paper. The strong simplification algorithm generates more accurate results while the weak simplification algorithm achieves better compression ratio, so they meet different requirements.</w:t>
       </w:r>
     </w:p>
     <w:p>
@@ -849,7 +947,22 @@
         <w:pStyle w:val="a4"/>
       </w:pPr>
       <w:r>
-        <w:t>Weak point 1: The most crucial weak point of the paper is that the algorithms proposed are not proved to be optimal though the effectiveness is shown by their better performance than DPSED and SQUISH-E in the experimental study. A good line simplification algorithm should generate fewest points to approximate an input polyline. Besides, whether the algorithm is one-pass or online is not as important as optimality.</w:t>
+        <w:rPr>
+          <w:b/>
+        </w:rPr>
+        <w:t>Weak point 1:</w:t>
+      </w:r>
+      <w:r>
+        <w:t xml:space="preserve"> The most crucial weak point of the paper is that the algorithms proposed </w:t>
+      </w:r>
+      <w:r>
+        <w:rPr>
+          <w:b/>
+        </w:rPr>
+        <w:t>are not proved to be optimal</w:t>
+      </w:r>
+      <w:r>
+        <w:t xml:space="preserve"> though the effectiveness is shown by their better performance than DPSED and SQUISH-E in the experimental study. A good line simplification algorithm should generate fewest points to approximate an input polyline. Besides, whether the algorithm is one-pass or online is not as important as optimality.</w:t>
       </w:r>
     </w:p>
     <w:p>
@@ -863,8 +976,14 @@
     <w:p>
       <w:pPr>
         <w:pStyle w:val="a4"/>
-      </w:pPr>
-      <w:r>
+        <w:rPr>
+          <w:b/>
+        </w:rPr>
+      </w:pPr>
+      <w:r>
+        <w:rPr>
+          <w:b/>
+        </w:rPr>
         <w:t>The experimental study should at least contain the performance comparison between CISED and the optimal algorithms.</w:t>
       </w:r>
     </w:p>
@@ -879,8 +998,14 @@
     <w:p>
       <w:pPr>
         <w:pStyle w:val="a4"/>
-      </w:pPr>
-      <w:r>
+        <w:rPr>
+          <w:b/>
+        </w:rPr>
+      </w:pPr>
+      <w:r>
+        <w:rPr>
+          <w:b/>
+        </w:rPr>
         <w:t>The authors are asked to develop optimal algorithms, or give rational analyses on difficulties of the problem and how CISED-S and CISED-W approximate to the optimal algorithms.</w:t>
       </w:r>
     </w:p>
@@ -894,7 +1019,13 @@
         <w:pStyle w:val="a4"/>
       </w:pPr>
       <w:r>
-        <w:t>Weak point 2: There are too many notations and definitions in the paper.</w:t>
+        <w:rPr>
+          <w:b/>
+        </w:rPr>
+        <w:t>Weak point 2</w:t>
+      </w:r>
+      <w:r>
+        <w:t>: There are too many notations and definitions in the paper.</w:t>
       </w:r>
     </w:p>
     <w:p>
@@ -910,7 +1041,13 @@
         <w:pStyle w:val="a4"/>
       </w:pPr>
       <w:r>
-        <w:t>The subsection introducing intersection of convex polygons (2.3) is not necessary, since it is a basic problem in computational geometry.</w:t>
+        <w:rPr>
+          <w:b/>
+        </w:rPr>
+        <w:t>The subsection introducing intersection of convex polygons (2.3) is not necessary, since it is a basic problem in computational geometry</w:t>
+      </w:r>
+      <w:r>
+        <w:t>.</w:t>
       </w:r>
     </w:p>
     <w:p>
@@ -1305,12 +1442,7 @@
       </w:r>
       <w:proofErr w:type="spellEnd"/>
       <w:r>
-        <w:t xml:space="preserve">-error. The main </w:t>
-      </w:r>
-      <w:bookmarkStart w:id="0" w:name="_GoBack"/>
-      <w:bookmarkEnd w:id="0"/>
-      <w:r>
-        <w:t>contributions</w:t>
+        <w:t>-error. The main contributions</w:t>
       </w:r>
     </w:p>
     <w:p>
@@ -1426,7 +1558,13 @@
         <w:pStyle w:val="a4"/>
       </w:pPr>
       <w:r>
-        <w:t>1) The preliminary section comes as a bit abrupt in my opinion. Somewhere between 2.1 and 2.2 reads may lose focus as purposes of these paragraphs are unclear. I suggest put a paragraph in the end of Introduction as a transitional passage to state the intent of the authors for the next few sections.</w:t>
+        <w:t xml:space="preserve">1) The preliminary section comes as a bit abrupt in my opinion. </w:t>
+      </w:r>
+      <w:r>
+        <w:rPr>
+          <w:b/>
+        </w:rPr>
+        <w:t>Somewhere between 2.1 and 2.2 reads may lose focus as purposes of these paragraphs are unclear. I suggest put a paragraph in the end of Introduction as a transitional passage to state the intent of the authors for the next few sections.</w:t>
       </w:r>
     </w:p>
     <w:p>
@@ -1470,57 +1608,102 @@
       <w:pPr>
         <w:pStyle w:val="a4"/>
       </w:pPr>
-      <w:r>
-        <w:t xml:space="preserve">* A Novel Framework for Online Amnesic Trajectory Compression in Resource-constrained Environments, </w:t>
+      <w:commentRangeStart w:id="2"/>
+      <w:r>
+        <w:t>*</w:t>
+      </w:r>
+      <w:r>
+        <w:rPr>
+          <w:b/>
+        </w:rPr>
+        <w:t xml:space="preserve"> A Novel Framework for Online Amnesic Trajectory Compression in Resource-constrained Environments, </w:t>
       </w:r>
       <w:proofErr w:type="spellStart"/>
       <w:r>
+        <w:rPr>
+          <w:b/>
+        </w:rPr>
         <w:t>Jiajun</w:t>
       </w:r>
       <w:proofErr w:type="spellEnd"/>
       <w:r>
+        <w:rPr>
+          <w:b/>
+        </w:rPr>
         <w:t xml:space="preserve"> Liu </w:t>
       </w:r>
       <w:proofErr w:type="spellStart"/>
       <w:r>
+        <w:rPr>
+          <w:b/>
+        </w:rPr>
         <w:t>Shuo</w:t>
       </w:r>
       <w:proofErr w:type="spellEnd"/>
       <w:r>
+        <w:rPr>
+          <w:b/>
+        </w:rPr>
         <w:t xml:space="preserve"> Shang, </w:t>
       </w:r>
       <w:proofErr w:type="gramStart"/>
       <w:r>
+        <w:rPr>
+          <w:b/>
+        </w:rPr>
         <w:t>et</w:t>
       </w:r>
       <w:proofErr w:type="gramEnd"/>
       <w:r>
+        <w:rPr>
+          <w:b/>
+        </w:rPr>
         <w:t xml:space="preserve">. </w:t>
       </w:r>
       <w:proofErr w:type="gramStart"/>
       <w:r>
+        <w:rPr>
+          <w:b/>
+        </w:rPr>
         <w:t>al</w:t>
       </w:r>
       <w:proofErr w:type="gramEnd"/>
       <w:r>
+        <w:rPr>
+          <w:b/>
+        </w:rPr>
         <w:t>, TKDE 2016</w:t>
       </w:r>
-    </w:p>
-    <w:p>
-      <w:pPr>
-        <w:pStyle w:val="a4"/>
-      </w:pPr>
-    </w:p>
-    <w:p>
-      <w:pPr>
-        <w:pStyle w:val="a4"/>
-      </w:pPr>
-    </w:p>
-    <w:p>
-      <w:pPr>
-        <w:pStyle w:val="a4"/>
-      </w:pPr>
-      <w:r>
+      <w:commentRangeEnd w:id="2"/>
+      <w:r>
+        <w:rPr>
+          <w:rStyle w:val="a5"/>
+          <w:rFonts w:asciiTheme="minorHAnsi" w:eastAsiaTheme="minorEastAsia" w:hAnsiTheme="minorHAnsi" w:cstheme="minorBidi"/>
+        </w:rPr>
+        <w:commentReference w:id="2"/>
+      </w:r>
+    </w:p>
+    <w:p>
+      <w:pPr>
+        <w:pStyle w:val="a4"/>
+      </w:pPr>
+    </w:p>
+    <w:p>
+      <w:pPr>
+        <w:pStyle w:val="a4"/>
+      </w:pPr>
+    </w:p>
+    <w:p>
+      <w:pPr>
+        <w:pStyle w:val="a4"/>
+        <w:rPr>
+          <w:b/>
+        </w:rPr>
+      </w:pPr>
+      <w:r>
+        <w:rPr>
+          <w:b/>
+        </w:rPr>
         <w:t>Minor issue:</w:t>
       </w:r>
     </w:p>
@@ -1528,8 +1711,26 @@
       <w:pPr>
         <w:pStyle w:val="a4"/>
       </w:pPr>
-      <w:r>
-        <w:t>* Section 6 paragraph 6: "BQS [11] fast the" should read "BQS [11] fasts the"</w:t>
+      <w:commentRangeStart w:id="3"/>
+      <w:r>
+        <w:t xml:space="preserve">* Section 6 paragraph 6: "BQS [11] fast the" should read "BQS [11] </w:t>
+      </w:r>
+      <w:r>
+        <w:rPr>
+          <w:b/>
+        </w:rPr>
+        <w:t>fasts</w:t>
+      </w:r>
+      <w:r>
+        <w:t xml:space="preserve"> the"</w:t>
+      </w:r>
+      <w:commentRangeEnd w:id="3"/>
+      <w:r>
+        <w:rPr>
+          <w:rStyle w:val="a5"/>
+          <w:rFonts w:asciiTheme="minorHAnsi" w:eastAsiaTheme="minorEastAsia" w:hAnsiTheme="minorHAnsi" w:cstheme="minorBidi"/>
+        </w:rPr>
+        <w:commentReference w:id="3"/>
       </w:r>
     </w:p>
     <w:p>
@@ -1549,6 +1750,8 @@
       <w:pPr>
         <w:pStyle w:val="a4"/>
       </w:pPr>
+      <w:bookmarkStart w:id="4" w:name="_GoBack"/>
+      <w:bookmarkEnd w:id="4"/>
     </w:p>
     <w:p>
       <w:pPr>
@@ -1801,13 +2004,7 @@
       </w:pPr>
     </w:p>
     <w:p/>
-    <w:p>
-      <w:pPr>
-        <w:rPr>
-          <w:rFonts w:hint="eastAsia"/>
-        </w:rPr>
-      </w:pPr>
-    </w:p>
+    <w:p/>
     <w:sectPr>
       <w:pgSz w:w="11906" w:h="16838"/>
       <w:pgMar w:top="1440" w:right="1800" w:bottom="1440" w:left="1800" w:header="851" w:footer="992" w:gutter="0"/>
@@ -1816,6 +2013,127 @@
     </w:sectPr>
   </w:body>
 </w:document>
+</file>
+
+<file path=word/comments.xml><?xml version="1.0" encoding="utf-8"?>
+<w:comments xmlns:wpc="http://schemas.microsoft.com/office/word/2010/wordprocessingCanvas" xmlns:mc="http://schemas.openxmlformats.org/markup-compatibility/2006" xmlns:o="urn:schemas-microsoft-com:office:office" xmlns:r="http://schemas.openxmlformats.org/officeDocument/2006/relationships" xmlns:m="http://schemas.openxmlformats.org/officeDocument/2006/math" xmlns:v="urn:schemas-microsoft-com:vml" xmlns:wp14="http://schemas.microsoft.com/office/word/2010/wordprocessingDrawing" xmlns:wp="http://schemas.openxmlformats.org/drawingml/2006/wordprocessingDrawing" xmlns:w10="urn:schemas-microsoft-com:office:word" xmlns:w="http://schemas.openxmlformats.org/wordprocessingml/2006/main" xmlns:w14="http://schemas.microsoft.com/office/word/2010/wordml" xmlns:w15="http://schemas.microsoft.com/office/word/2012/wordml" xmlns:wpg="http://schemas.microsoft.com/office/word/2010/wordprocessingGroup" xmlns:wpi="http://schemas.microsoft.com/office/word/2010/wordprocessingInk" xmlns:wne="http://schemas.microsoft.com/office/word/2006/wordml" xmlns:wps="http://schemas.microsoft.com/office/word/2010/wordprocessingShape" mc:Ignorable="w14 w15 wp14">
+  <w:comment w:id="0" w:author="LinXuelian" w:date="2017-11-13T09:55:00Z" w:initials="L">
+    <w:p>
+      <w:pPr>
+        <w:pStyle w:val="a6"/>
+      </w:pPr>
+      <w:r>
+        <w:rPr>
+          <w:rStyle w:val="a5"/>
+        </w:rPr>
+        <w:annotationRef/>
+      </w:r>
+      <w:r>
+        <w:t xml:space="preserve">OK, </w:t>
+      </w:r>
+      <w:r>
+        <w:rPr>
+          <w:rFonts w:hint="eastAsia"/>
+        </w:rPr>
+        <w:t>Fixed.</w:t>
+      </w:r>
+    </w:p>
+    <w:p>
+      <w:pPr>
+        <w:pStyle w:val="a6"/>
+      </w:pPr>
+      <w:r>
+        <w:t xml:space="preserve">Proposition </w:t>
+      </w:r>
+      <w:r>
+        <w:rPr>
+          <w:color w:val="FF0000"/>
+        </w:rPr>
+        <w:t>3.</w:t>
+      </w:r>
+    </w:p>
+  </w:comment>
+  <w:comment w:id="1" w:author="LinXuelian" w:date="2017-11-13T10:00:00Z" w:initials="L">
+    <w:p>
+      <w:pPr>
+        <w:pStyle w:val="a6"/>
+      </w:pPr>
+      <w:r>
+        <w:rPr>
+          <w:rStyle w:val="a5"/>
+        </w:rPr>
+        <w:annotationRef/>
+      </w:r>
+      <w:r>
+        <w:rPr>
+          <w:rFonts w:hint="eastAsia"/>
+        </w:rPr>
+        <w:t>OK</w:t>
+      </w:r>
+      <w:r>
+        <w:t>, Fixed.</w:t>
+      </w:r>
+    </w:p>
+  </w:comment>
+  <w:comment w:id="2" w:author="LinXuelian" w:date="2017-11-13T10:18:00Z" w:initials="L">
+    <w:p>
+      <w:pPr>
+        <w:pStyle w:val="a6"/>
+      </w:pPr>
+      <w:r>
+        <w:rPr>
+          <w:rStyle w:val="a5"/>
+        </w:rPr>
+        <w:annotationRef/>
+      </w:r>
+      <w:r>
+        <w:rPr>
+          <w:rFonts w:hint="eastAsia"/>
+        </w:rPr>
+        <w:t>OK, done</w:t>
+      </w:r>
+    </w:p>
+  </w:comment>
+  <w:comment w:id="3" w:author="LinXuelian" w:date="2017-11-13T10:19:00Z" w:initials="L">
+    <w:p>
+      <w:pPr>
+        <w:pStyle w:val="a6"/>
+      </w:pPr>
+      <w:r>
+        <w:rPr>
+          <w:rStyle w:val="a5"/>
+        </w:rPr>
+        <w:annotationRef/>
+      </w:r>
+      <w:r>
+        <w:rPr>
+          <w:rFonts w:hint="eastAsia"/>
+        </w:rPr>
+        <w:t xml:space="preserve">OK, </w:t>
+      </w:r>
+      <w:r>
+        <w:t>fixed.</w:t>
+      </w:r>
+    </w:p>
+  </w:comment>
+</w:comments>
+</file>
+
+<file path=word/commentsExtended.xml><?xml version="1.0" encoding="utf-8"?>
+<w15:commentsEx xmlns:wpc="http://schemas.microsoft.com/office/word/2010/wordprocessingCanvas" xmlns:mc="http://schemas.openxmlformats.org/markup-compatibility/2006" xmlns:o="urn:schemas-microsoft-com:office:office" xmlns:r="http://schemas.openxmlformats.org/officeDocument/2006/relationships" xmlns:m="http://schemas.openxmlformats.org/officeDocument/2006/math" xmlns:v="urn:schemas-microsoft-com:vml" xmlns:wp14="http://schemas.microsoft.com/office/word/2010/wordprocessingDrawing" xmlns:wp="http://schemas.openxmlformats.org/drawingml/2006/wordprocessingDrawing" xmlns:w10="urn:schemas-microsoft-com:office:word" xmlns:w="http://schemas.openxmlformats.org/wordprocessingml/2006/main" xmlns:w14="http://schemas.microsoft.com/office/word/2010/wordml" xmlns:w15="http://schemas.microsoft.com/office/word/2012/wordml" xmlns:wpg="http://schemas.microsoft.com/office/word/2010/wordprocessingGroup" xmlns:wpi="http://schemas.microsoft.com/office/word/2010/wordprocessingInk" xmlns:wne="http://schemas.microsoft.com/office/word/2006/wordml" xmlns:wps="http://schemas.microsoft.com/office/word/2010/wordprocessingShape" mc:Ignorable="w14 w15 wp14">
+  <w15:commentEx w15:paraId="444BE209" w15:done="0"/>
+  <w15:commentEx w15:paraId="081013EB" w15:done="0"/>
+  <w15:commentEx w15:paraId="07D870CF" w15:done="0"/>
+  <w15:commentEx w15:paraId="238F919F" w15:done="0"/>
+</w15:commentsEx>
+</file>
+
+<file path=word/people.xml><?xml version="1.0" encoding="utf-8"?>
+<w15:people xmlns:wpc="http://schemas.microsoft.com/office/word/2010/wordprocessingCanvas" xmlns:mc="http://schemas.openxmlformats.org/markup-compatibility/2006" xmlns:o="urn:schemas-microsoft-com:office:office" xmlns:r="http://schemas.openxmlformats.org/officeDocument/2006/relationships" xmlns:m="http://schemas.openxmlformats.org/officeDocument/2006/math" xmlns:v="urn:schemas-microsoft-com:vml" xmlns:wp14="http://schemas.microsoft.com/office/word/2010/wordprocessingDrawing" xmlns:wp="http://schemas.openxmlformats.org/drawingml/2006/wordprocessingDrawing" xmlns:w10="urn:schemas-microsoft-com:office:word" xmlns:w="http://schemas.openxmlformats.org/wordprocessingml/2006/main" xmlns:w14="http://schemas.microsoft.com/office/word/2010/wordml" xmlns:w15="http://schemas.microsoft.com/office/word/2012/wordml" xmlns:wpg="http://schemas.microsoft.com/office/word/2010/wordprocessingGroup" xmlns:wpi="http://schemas.microsoft.com/office/word/2010/wordprocessingInk" xmlns:wne="http://schemas.microsoft.com/office/word/2006/wordml" xmlns:wps="http://schemas.microsoft.com/office/word/2010/wordprocessingShape" mc:Ignorable="w14 w15 wp14">
+  <w15:person w15:author="LinXuelian">
+    <w15:presenceInfo w15:providerId="None" w15:userId="LinXuelian"/>
+  </w15:person>
+</w15:people>
 </file>
 
 <file path=word/styles.xml><?xml version="1.0" encoding="utf-8"?>
@@ -2316,6 +2634,89 @@
       <w:szCs w:val="44"/>
     </w:rPr>
   </w:style>
+  <w:style w:type="character" w:styleId="a5">
+    <w:name w:val="annotation reference"/>
+    <w:basedOn w:val="a0"/>
+    <w:uiPriority w:val="99"/>
+    <w:semiHidden/>
+    <w:unhideWhenUsed/>
+    <w:rsid w:val="00874AE9"/>
+    <w:rPr>
+      <w:sz w:val="21"/>
+      <w:szCs w:val="21"/>
+    </w:rPr>
+  </w:style>
+  <w:style w:type="paragraph" w:styleId="a6">
+    <w:name w:val="annotation text"/>
+    <w:basedOn w:val="a"/>
+    <w:link w:val="Char0"/>
+    <w:uiPriority w:val="99"/>
+    <w:semiHidden/>
+    <w:unhideWhenUsed/>
+    <w:rsid w:val="00874AE9"/>
+    <w:pPr>
+      <w:jc w:val="left"/>
+    </w:pPr>
+  </w:style>
+  <w:style w:type="character" w:customStyle="1" w:styleId="Char0">
+    <w:name w:val="批注文字 Char"/>
+    <w:basedOn w:val="a0"/>
+    <w:link w:val="a6"/>
+    <w:uiPriority w:val="99"/>
+    <w:semiHidden/>
+    <w:rsid w:val="00874AE9"/>
+  </w:style>
+  <w:style w:type="paragraph" w:styleId="a7">
+    <w:name w:val="annotation subject"/>
+    <w:basedOn w:val="a6"/>
+    <w:next w:val="a6"/>
+    <w:link w:val="Char1"/>
+    <w:uiPriority w:val="99"/>
+    <w:semiHidden/>
+    <w:unhideWhenUsed/>
+    <w:rsid w:val="00874AE9"/>
+    <w:rPr>
+      <w:b/>
+      <w:bCs/>
+    </w:rPr>
+  </w:style>
+  <w:style w:type="character" w:customStyle="1" w:styleId="Char1">
+    <w:name w:val="批注主题 Char"/>
+    <w:basedOn w:val="Char0"/>
+    <w:link w:val="a7"/>
+    <w:uiPriority w:val="99"/>
+    <w:semiHidden/>
+    <w:rsid w:val="00874AE9"/>
+    <w:rPr>
+      <w:b/>
+      <w:bCs/>
+    </w:rPr>
+  </w:style>
+  <w:style w:type="paragraph" w:styleId="a8">
+    <w:name w:val="Balloon Text"/>
+    <w:basedOn w:val="a"/>
+    <w:link w:val="Char2"/>
+    <w:uiPriority w:val="99"/>
+    <w:semiHidden/>
+    <w:unhideWhenUsed/>
+    <w:rsid w:val="00874AE9"/>
+    <w:rPr>
+      <w:sz w:val="18"/>
+      <w:szCs w:val="18"/>
+    </w:rPr>
+  </w:style>
+  <w:style w:type="character" w:customStyle="1" w:styleId="Char2">
+    <w:name w:val="批注框文本 Char"/>
+    <w:basedOn w:val="a0"/>
+    <w:link w:val="a8"/>
+    <w:uiPriority w:val="99"/>
+    <w:semiHidden/>
+    <w:rsid w:val="00874AE9"/>
+    <w:rPr>
+      <w:sz w:val="18"/>
+      <w:szCs w:val="18"/>
+    </w:rPr>
+  </w:style>
 </w:styles>
 </file>
 
@@ -2578,4 +2979,16 @@
     </a:ext>
   </a:extLst>
 </a:theme>
+</file>
+
+<file path=customXml/item1.xml><?xml version="1.0" encoding="utf-8"?>
+<b:Sources xmlns:b="http://schemas.openxmlformats.org/officeDocument/2006/bibliography" xmlns="http://schemas.openxmlformats.org/officeDocument/2006/bibliography" SelectedStyle="\APASixthEditionOfficeOnline.xsl" StyleName="APA" Version="6"/>
+</file>
+
+<file path=customXml/itemProps1.xml><?xml version="1.0" encoding="utf-8"?>
+<ds:datastoreItem xmlns:ds="http://schemas.openxmlformats.org/officeDocument/2006/customXml" ds:itemID="{E75F29F6-FA57-411D-9406-0A5C45B0162D}">
+  <ds:schemaRefs>
+    <ds:schemaRef ds:uri="http://schemas.openxmlformats.org/officeDocument/2006/bibliography"/>
+  </ds:schemaRefs>
+</ds:datastoreItem>
 </file>
--- a/traj_conei3d/comments from tkde/comments from tkde.docx
+++ b/traj_conei3d/comments from tkde/comments from tkde.docx
@@ -449,58 +449,80 @@
     <w:p>
       <w:pPr>
         <w:pStyle w:val="a4"/>
+        <w:rPr>
+          <w:color w:val="0070C0"/>
+        </w:rPr>
       </w:pPr>
       <w:commentRangeStart w:id="0"/>
       <w:r>
         <w:rPr>
           <w:b/>
+          <w:color w:val="0070C0"/>
         </w:rPr>
         <w:t>D4</w:t>
       </w:r>
       <w:r>
-        <w:t xml:space="preserve">. In Proposition </w:t>
-      </w:r>
-      <w:r>
-        <w:rPr>
-          <w:color w:val="FF0000"/>
-        </w:rPr>
-        <w:t>4,</w:t>
-      </w:r>
-      <w:r>
-        <w:t xml:space="preserve"> "</w:t>
+        <w:rPr>
+          <w:color w:val="0070C0"/>
+        </w:rPr>
+        <w:t>. In Proposition 4, "</w:t>
       </w:r>
       <w:proofErr w:type="spellStart"/>
       <w:proofErr w:type="gramStart"/>
       <w:r>
+        <w:rPr>
+          <w:color w:val="0070C0"/>
+        </w:rPr>
         <w:t>sed</w:t>
       </w:r>
       <w:proofErr w:type="spellEnd"/>
       <w:r>
+        <w:rPr>
+          <w:color w:val="0070C0"/>
+        </w:rPr>
         <w:t>(</w:t>
       </w:r>
       <w:proofErr w:type="spellStart"/>
       <w:proofErr w:type="gramEnd"/>
       <w:r>
+        <w:rPr>
+          <w:color w:val="0070C0"/>
+        </w:rPr>
         <w:t>P_i</w:t>
       </w:r>
       <w:proofErr w:type="spellEnd"/>
       <w:r>
+        <w:rPr>
+          <w:color w:val="0070C0"/>
+        </w:rPr>
         <w:t>, ) \le epsilon" should be "</w:t>
       </w:r>
       <w:proofErr w:type="spellStart"/>
       <w:r>
+        <w:rPr>
+          <w:color w:val="0070C0"/>
+        </w:rPr>
         <w:t>sed</w:t>
       </w:r>
       <w:proofErr w:type="spellEnd"/>
       <w:r>
+        <w:rPr>
+          <w:color w:val="0070C0"/>
+        </w:rPr>
         <w:t>(P_{</w:t>
       </w:r>
       <w:proofErr w:type="spellStart"/>
       <w:r>
+        <w:rPr>
+          <w:color w:val="0070C0"/>
+        </w:rPr>
         <w:t>s+i</w:t>
       </w:r>
       <w:proofErr w:type="spellEnd"/>
       <w:r>
+        <w:rPr>
+          <w:color w:val="0070C0"/>
+        </w:rPr>
         <w:t>}, ) \le epsilon".</w:t>
       </w:r>
       <w:commentRangeEnd w:id="0"/>
@@ -508,6 +530,7 @@
         <w:rPr>
           <w:rStyle w:val="a5"/>
           <w:rFonts w:asciiTheme="minorHAnsi" w:eastAsiaTheme="minorEastAsia" w:hAnsiTheme="minorHAnsi" w:cstheme="minorBidi"/>
+          <w:color w:val="0070C0"/>
         </w:rPr>
         <w:commentReference w:id="0"/>
       </w:r>
@@ -520,23 +543,39 @@
     <w:p>
       <w:pPr>
         <w:pStyle w:val="a4"/>
-      </w:pPr>
-      <w:r>
-        <w:rPr>
-          <w:b/>
+        <w:rPr>
+          <w:color w:val="0070C0"/>
+        </w:rPr>
+      </w:pPr>
+      <w:r>
+        <w:rPr>
+          <w:b/>
+          <w:color w:val="0070C0"/>
         </w:rPr>
         <w:t>D5</w:t>
       </w:r>
       <w:r>
+        <w:rPr>
+          <w:color w:val="0070C0"/>
+        </w:rPr>
         <w:t>. Theorem 8 seems to be trivia</w:t>
       </w:r>
       <w:r>
+        <w:rPr>
+          <w:color w:val="0070C0"/>
+        </w:rPr>
         <w:t xml:space="preserve">l and should be dropped, e.g., </w:t>
       </w:r>
       <w:r>
+        <w:rPr>
+          <w:color w:val="0070C0"/>
+        </w:rPr>
         <w:t xml:space="preserve">an algorithm that scans all the points (but does nothing else) and returns the original trajectory is a trivial one-pass error </w:t>
       </w:r>
       <w:r>
+        <w:rPr>
+          <w:color w:val="0070C0"/>
+        </w:rPr>
         <w:lastRenderedPageBreak/>
         <w:t>bounded algorithm using SED.</w:t>
       </w:r>
@@ -549,15 +588,22 @@
     <w:p>
       <w:pPr>
         <w:pStyle w:val="a4"/>
+        <w:rPr>
+          <w:color w:val="0070C0"/>
+        </w:rPr>
       </w:pPr>
       <w:commentRangeStart w:id="1"/>
       <w:r>
         <w:rPr>
           <w:b/>
+          <w:color w:val="0070C0"/>
         </w:rPr>
         <w:t>D6</w:t>
       </w:r>
       <w:r>
+        <w:rPr>
+          <w:color w:val="0070C0"/>
+        </w:rPr>
         <w:t>. The title of the reference [29] should be "Linear-time sleeve-fitting polyline simplification algorithms" instead of "Linear-time sleeve-fitting polyline".</w:t>
       </w:r>
       <w:commentRangeEnd w:id="1"/>
@@ -565,6 +611,7 @@
         <w:rPr>
           <w:rStyle w:val="a5"/>
           <w:rFonts w:asciiTheme="minorHAnsi" w:eastAsiaTheme="minorEastAsia" w:hAnsiTheme="minorHAnsi" w:cstheme="minorBidi"/>
+          <w:color w:val="0070C0"/>
         </w:rPr>
         <w:commentReference w:id="1"/>
       </w:r>
@@ -1564,115 +1611,22 @@
         <w:rPr>
           <w:b/>
         </w:rPr>
-        <w:t>Somewhere between 2.1 and 2.2 reads may lose focus as purposes of these paragraphs are unclear. I suggest put a paragraph in the end of Introduction as a transitional passage to state the intent of the authors for the next few sections.</w:t>
-      </w:r>
-    </w:p>
-    <w:p>
-      <w:pPr>
-        <w:pStyle w:val="a4"/>
-      </w:pPr>
-    </w:p>
-    <w:p>
-      <w:pPr>
-        <w:pStyle w:val="a4"/>
-      </w:pPr>
-      <w:r>
-        <w:t>2) There are some missing references:</w:t>
-      </w:r>
-    </w:p>
-    <w:p>
-      <w:pPr>
-        <w:pStyle w:val="a4"/>
-      </w:pPr>
-      <w:r>
-        <w:t xml:space="preserve">* A Method for Online Trajectory Simplification by Enclosed Area Metric, </w:t>
-      </w:r>
-      <w:proofErr w:type="spellStart"/>
-      <w:r>
-        <w:t>Guangwen</w:t>
-      </w:r>
-      <w:proofErr w:type="spellEnd"/>
-      <w:r>
-        <w:t xml:space="preserve"> Liu , Masayuki Iwai and Kaoru </w:t>
-      </w:r>
-      <w:proofErr w:type="spellStart"/>
-      <w:r>
-        <w:t>Sezaki</w:t>
-      </w:r>
-      <w:proofErr w:type="spellEnd"/>
-      <w:r>
-        <w:t>, ICMU 2012</w:t>
-      </w:r>
-    </w:p>
-    <w:p>
-      <w:pPr>
-        <w:pStyle w:val="a4"/>
-      </w:pPr>
+        <w:t>Somewhere between 2.1 and 2.2 reads may lose focus as purposes of these paragraphs are unclear.</w:t>
+      </w:r>
+      <w:r>
+        <w:rPr>
+          <w:b/>
+          <w:color w:val="0070C0"/>
+        </w:rPr>
+        <w:t xml:space="preserve"> </w:t>
+      </w:r>
       <w:commentRangeStart w:id="2"/>
       <w:r>
-        <w:t>*</w:t>
-      </w:r>
-      <w:r>
-        <w:rPr>
-          <w:b/>
-        </w:rPr>
-        <w:t xml:space="preserve"> A Novel Framework for Online Amnesic Trajectory Compression in Resource-constrained Environments, </w:t>
-      </w:r>
-      <w:proofErr w:type="spellStart"/>
-      <w:r>
-        <w:rPr>
-          <w:b/>
-        </w:rPr>
-        <w:t>Jiajun</w:t>
-      </w:r>
-      <w:proofErr w:type="spellEnd"/>
-      <w:r>
-        <w:rPr>
-          <w:b/>
-        </w:rPr>
-        <w:t xml:space="preserve"> Liu </w:t>
-      </w:r>
-      <w:proofErr w:type="spellStart"/>
-      <w:r>
-        <w:rPr>
-          <w:b/>
-        </w:rPr>
-        <w:t>Shuo</w:t>
-      </w:r>
-      <w:proofErr w:type="spellEnd"/>
-      <w:r>
-        <w:rPr>
-          <w:b/>
-        </w:rPr>
-        <w:t xml:space="preserve"> Shang, </w:t>
-      </w:r>
-      <w:proofErr w:type="gramStart"/>
-      <w:r>
-        <w:rPr>
-          <w:b/>
-        </w:rPr>
-        <w:t>et</w:t>
-      </w:r>
-      <w:proofErr w:type="gramEnd"/>
-      <w:r>
-        <w:rPr>
-          <w:b/>
-        </w:rPr>
-        <w:t xml:space="preserve">. </w:t>
-      </w:r>
-      <w:proofErr w:type="gramStart"/>
-      <w:r>
-        <w:rPr>
-          <w:b/>
-        </w:rPr>
-        <w:t>al</w:t>
-      </w:r>
-      <w:proofErr w:type="gramEnd"/>
-      <w:r>
-        <w:rPr>
-          <w:b/>
-        </w:rPr>
-        <w:t>, TKDE 2016</w:t>
+        <w:rPr>
+          <w:b/>
+          <w:color w:val="0070C0"/>
+        </w:rPr>
+        <w:t>I suggest put a paragraph in the end of Introduction as a transitional passage to state the intent of the authors for the next few sections.</w:t>
       </w:r>
       <w:commentRangeEnd w:id="2"/>
       <w:r>
@@ -1692,45 +1646,188 @@
       <w:pPr>
         <w:pStyle w:val="a4"/>
       </w:pPr>
-    </w:p>
-    <w:p>
-      <w:pPr>
-        <w:pStyle w:val="a4"/>
-        <w:rPr>
-          <w:b/>
-        </w:rPr>
-      </w:pPr>
-      <w:r>
-        <w:rPr>
-          <w:b/>
-        </w:rPr>
-        <w:t>Minor issue:</w:t>
-      </w:r>
-    </w:p>
-    <w:p>
-      <w:pPr>
-        <w:pStyle w:val="a4"/>
-      </w:pPr>
-      <w:commentRangeStart w:id="3"/>
-      <w:r>
-        <w:t xml:space="preserve">* Section 6 paragraph 6: "BQS [11] fast the" should read "BQS [11] </w:t>
-      </w:r>
-      <w:r>
-        <w:rPr>
-          <w:b/>
-        </w:rPr>
-        <w:t>fasts</w:t>
-      </w:r>
-      <w:r>
-        <w:t xml:space="preserve"> the"</w:t>
-      </w:r>
-      <w:commentRangeEnd w:id="3"/>
+      <w:r>
+        <w:t>2) There are some missing references:</w:t>
+      </w:r>
+    </w:p>
+    <w:p>
+      <w:pPr>
+        <w:pStyle w:val="a4"/>
+      </w:pPr>
+      <w:r>
+        <w:t xml:space="preserve">* A Method for Online Trajectory Simplification by Enclosed Area Metric, </w:t>
+      </w:r>
+      <w:proofErr w:type="spellStart"/>
+      <w:r>
+        <w:t>Guangwen</w:t>
+      </w:r>
+      <w:proofErr w:type="spellEnd"/>
+      <w:r>
+        <w:t xml:space="preserve"> Liu , Masayuki Iwai and Kaoru </w:t>
+      </w:r>
+      <w:proofErr w:type="spellStart"/>
+      <w:r>
+        <w:t>Sezaki</w:t>
+      </w:r>
+      <w:proofErr w:type="spellEnd"/>
+      <w:r>
+        <w:t>, ICMU 2012</w:t>
+      </w:r>
+    </w:p>
+    <w:p>
+      <w:pPr>
+        <w:pStyle w:val="a4"/>
+        <w:rPr>
+          <w:color w:val="0070C0"/>
+        </w:rPr>
+      </w:pPr>
+      <w:commentRangeStart w:id="4"/>
+      <w:r>
+        <w:rPr>
+          <w:color w:val="0070C0"/>
+        </w:rPr>
+        <w:t>*</w:t>
+      </w:r>
+      <w:r>
+        <w:rPr>
+          <w:b/>
+          <w:color w:val="0070C0"/>
+        </w:rPr>
+        <w:t xml:space="preserve"> A Novel Framework for Online Amnesic Trajectory Compression in Resource-constrained Environments, </w:t>
+      </w:r>
+      <w:proofErr w:type="spellStart"/>
+      <w:r>
+        <w:rPr>
+          <w:b/>
+          <w:color w:val="0070C0"/>
+        </w:rPr>
+        <w:t>Jiajun</w:t>
+      </w:r>
+      <w:proofErr w:type="spellEnd"/>
+      <w:r>
+        <w:rPr>
+          <w:b/>
+          <w:color w:val="0070C0"/>
+        </w:rPr>
+        <w:t xml:space="preserve"> Liu </w:t>
+      </w:r>
+      <w:proofErr w:type="spellStart"/>
+      <w:r>
+        <w:rPr>
+          <w:b/>
+          <w:color w:val="0070C0"/>
+        </w:rPr>
+        <w:t>Shuo</w:t>
+      </w:r>
+      <w:proofErr w:type="spellEnd"/>
+      <w:r>
+        <w:rPr>
+          <w:b/>
+          <w:color w:val="0070C0"/>
+        </w:rPr>
+        <w:t xml:space="preserve"> Shang, </w:t>
+      </w:r>
+      <w:proofErr w:type="gramStart"/>
+      <w:r>
+        <w:rPr>
+          <w:b/>
+          <w:color w:val="0070C0"/>
+        </w:rPr>
+        <w:t>et</w:t>
+      </w:r>
+      <w:proofErr w:type="gramEnd"/>
+      <w:r>
+        <w:rPr>
+          <w:b/>
+          <w:color w:val="0070C0"/>
+        </w:rPr>
+        <w:t xml:space="preserve">. </w:t>
+      </w:r>
+      <w:proofErr w:type="gramStart"/>
+      <w:r>
+        <w:rPr>
+          <w:b/>
+          <w:color w:val="0070C0"/>
+        </w:rPr>
+        <w:t>al</w:t>
+      </w:r>
+      <w:proofErr w:type="gramEnd"/>
+      <w:r>
+        <w:rPr>
+          <w:b/>
+          <w:color w:val="0070C0"/>
+        </w:rPr>
+        <w:t>, TKDE 2016</w:t>
+      </w:r>
+      <w:commentRangeEnd w:id="4"/>
       <w:r>
         <w:rPr>
           <w:rStyle w:val="a5"/>
           <w:rFonts w:asciiTheme="minorHAnsi" w:eastAsiaTheme="minorEastAsia" w:hAnsiTheme="minorHAnsi" w:cstheme="minorBidi"/>
-        </w:rPr>
-        <w:commentReference w:id="3"/>
+          <w:color w:val="0070C0"/>
+        </w:rPr>
+        <w:commentReference w:id="4"/>
+      </w:r>
+    </w:p>
+    <w:p>
+      <w:pPr>
+        <w:pStyle w:val="a4"/>
+      </w:pPr>
+    </w:p>
+    <w:p>
+      <w:pPr>
+        <w:pStyle w:val="a4"/>
+      </w:pPr>
+    </w:p>
+    <w:p>
+      <w:pPr>
+        <w:pStyle w:val="a4"/>
+        <w:rPr>
+          <w:b/>
+        </w:rPr>
+      </w:pPr>
+      <w:r>
+        <w:rPr>
+          <w:b/>
+        </w:rPr>
+        <w:t>Minor issue:</w:t>
+      </w:r>
+    </w:p>
+    <w:p>
+      <w:pPr>
+        <w:pStyle w:val="a4"/>
+        <w:rPr>
+          <w:color w:val="0070C0"/>
+        </w:rPr>
+      </w:pPr>
+      <w:commentRangeStart w:id="5"/>
+      <w:r>
+        <w:rPr>
+          <w:color w:val="0070C0"/>
+        </w:rPr>
+        <w:t xml:space="preserve">* Section 6 paragraph 6: "BQS [11] fast the" should read "BQS [11] </w:t>
+      </w:r>
+      <w:r>
+        <w:rPr>
+          <w:b/>
+          <w:color w:val="0070C0"/>
+        </w:rPr>
+        <w:t>fasts</w:t>
+      </w:r>
+      <w:r>
+        <w:rPr>
+          <w:color w:val="0070C0"/>
+        </w:rPr>
+        <w:t xml:space="preserve"> the"</w:t>
+      </w:r>
+      <w:commentRangeEnd w:id="5"/>
+      <w:r>
+        <w:rPr>
+          <w:rStyle w:val="a5"/>
+          <w:rFonts w:asciiTheme="minorHAnsi" w:eastAsiaTheme="minorEastAsia" w:hAnsiTheme="minorHAnsi" w:cstheme="minorBidi"/>
+          <w:color w:val="0070C0"/>
+        </w:rPr>
+        <w:commentReference w:id="5"/>
       </w:r>
     </w:p>
     <w:p>
@@ -1750,8 +1847,6 @@
       <w:pPr>
         <w:pStyle w:val="a4"/>
       </w:pPr>
-      <w:bookmarkStart w:id="4" w:name="_GoBack"/>
-      <w:bookmarkEnd w:id="4"/>
     </w:p>
     <w:p>
       <w:pPr>
@@ -2075,7 +2170,7 @@
       </w:r>
     </w:p>
   </w:comment>
-  <w:comment w:id="2" w:author="LinXuelian" w:date="2017-11-13T10:18:00Z" w:initials="L">
+  <w:comment w:id="2" w:author="LinXuelian" w:date="2017-11-13T10:44:00Z" w:initials="L">
     <w:p>
       <w:pPr>
         <w:pStyle w:val="a6"/>
@@ -2090,11 +2185,38 @@
         <w:rPr>
           <w:rFonts w:hint="eastAsia"/>
         </w:rPr>
+        <w:t xml:space="preserve">OK, </w:t>
+      </w:r>
+      <w:r>
+        <w:rPr>
+          <w:rFonts w:hint="eastAsia"/>
+        </w:rPr>
+        <w:t>done</w:t>
+      </w:r>
+      <w:bookmarkStart w:id="3" w:name="_GoBack"/>
+      <w:bookmarkEnd w:id="3"/>
+    </w:p>
+  </w:comment>
+  <w:comment w:id="4" w:author="LinXuelian" w:date="2017-11-13T10:18:00Z" w:initials="L">
+    <w:p>
+      <w:pPr>
+        <w:pStyle w:val="a6"/>
+      </w:pPr>
+      <w:r>
+        <w:rPr>
+          <w:rStyle w:val="a5"/>
+        </w:rPr>
+        <w:annotationRef/>
+      </w:r>
+      <w:r>
+        <w:rPr>
+          <w:rFonts w:hint="eastAsia"/>
+        </w:rPr>
         <w:t>OK, done</w:t>
       </w:r>
     </w:p>
   </w:comment>
-  <w:comment w:id="3" w:author="LinXuelian" w:date="2017-11-13T10:19:00Z" w:initials="L">
+  <w:comment w:id="5" w:author="LinXuelian" w:date="2017-11-13T10:19:00Z" w:initials="L">
     <w:p>
       <w:pPr>
         <w:pStyle w:val="a6"/>
@@ -2123,6 +2245,7 @@
 <w15:commentsEx xmlns:wpc="http://schemas.microsoft.com/office/word/2010/wordprocessingCanvas" xmlns:mc="http://schemas.openxmlformats.org/markup-compatibility/2006" xmlns:o="urn:schemas-microsoft-com:office:office" xmlns:r="http://schemas.openxmlformats.org/officeDocument/2006/relationships" xmlns:m="http://schemas.openxmlformats.org/officeDocument/2006/math" xmlns:v="urn:schemas-microsoft-com:vml" xmlns:wp14="http://schemas.microsoft.com/office/word/2010/wordprocessingDrawing" xmlns:wp="http://schemas.openxmlformats.org/drawingml/2006/wordprocessingDrawing" xmlns:w10="urn:schemas-microsoft-com:office:word" xmlns:w="http://schemas.openxmlformats.org/wordprocessingml/2006/main" xmlns:w14="http://schemas.microsoft.com/office/word/2010/wordml" xmlns:w15="http://schemas.microsoft.com/office/word/2012/wordml" xmlns:wpg="http://schemas.microsoft.com/office/word/2010/wordprocessingGroup" xmlns:wpi="http://schemas.microsoft.com/office/word/2010/wordprocessingInk" xmlns:wne="http://schemas.microsoft.com/office/word/2006/wordml" xmlns:wps="http://schemas.microsoft.com/office/word/2010/wordprocessingShape" mc:Ignorable="w14 w15 wp14">
   <w15:commentEx w15:paraId="444BE209" w15:done="0"/>
   <w15:commentEx w15:paraId="081013EB" w15:done="0"/>
+  <w15:commentEx w15:paraId="08C7DD37" w15:done="0"/>
   <w15:commentEx w15:paraId="07D870CF" w15:done="0"/>
   <w15:commentEx w15:paraId="238F919F" w15:done="0"/>
 </w15:commentsEx>
@@ -2986,7 +3109,7 @@
 </file>
 
 <file path=customXml/itemProps1.xml><?xml version="1.0" encoding="utf-8"?>
-<ds:datastoreItem xmlns:ds="http://schemas.openxmlformats.org/officeDocument/2006/customXml" ds:itemID="{E75F29F6-FA57-411D-9406-0A5C45B0162D}">
+<ds:datastoreItem xmlns:ds="http://schemas.openxmlformats.org/officeDocument/2006/customXml" ds:itemID="{B2D69405-68DB-43AC-9E89-C81D3E2AC44C}">
   <ds:schemaRefs>
     <ds:schemaRef ds:uri="http://schemas.openxmlformats.org/officeDocument/2006/bibliography"/>
   </ds:schemaRefs>
